--- a/GUI/vacation_passes.docx
+++ b/GUI/vacation_passes.docx
@@ -123,7 +123,7 @@
                 <w:bCs/>
                 <w:lang w:bidi="ar-EG"/>
               </w:rPr>
-              <w:t>أيمن محمد رضا محمد</w:t>
+              <w:t>عمرو أشرف عزام السيد</w:t>
             </w:r>
           </w:p>
           <w:p>
@@ -188,7 +188,7 @@
                 <w:bCs/>
                 <w:lang w:bidi="ar-EG"/>
               </w:rPr>
-              <w:t>٢٠٢٤/٠١/٠١</w:t>
+              <w:t>٢٠٢٤/٠٤/١٨</w:t>
             </w:r>
           </w:p>
           <w:p>
@@ -233,7 +233,7 @@
                 <w:bCs/>
                 <w:lang w:bidi="ar-EG"/>
               </w:rPr>
-              <w:t>٢٠٢٤/٠١/٠٣</w:t>
+              <w:t>٢٠٢٤/٠٤/٢٨</w:t>
             </w:r>
           </w:p>
           <w:p>
@@ -366,7 +366,7 @@
                 <w:bCs/>
                 <w:lang w:bidi="ar-EG"/>
               </w:rPr>
-              <w:t>عمرو أشرف عزام السيد</w:t>
+              <w:t>عبدالرحمن قطب أحمد عبدالله</w:t>
             </w:r>
           </w:p>
           <w:p>
@@ -431,7 +431,7 @@
                 <w:bCs/>
                 <w:lang w:bidi="ar-EG"/>
               </w:rPr>
-              <w:t>٢٠٢٤/٠٤/١٨</w:t>
+              <w:t>٢٠٢٤/٠٤/٢٠</w:t>
             </w:r>
           </w:p>
           <w:p>
@@ -476,7 +476,7 @@
                 <w:bCs/>
                 <w:lang w:bidi="ar-EG"/>
               </w:rPr>
-              <w:t>٢٠٢٤/٠٤/٢٨</w:t>
+              <w:t>٢٠٢٤/١١/٢٠</w:t>
             </w:r>
           </w:p>
           <w:p>
@@ -609,7 +609,7 @@
                 <w:bCs/>
                 <w:lang w:bidi="ar-EG"/>
               </w:rPr>
-              <w:t>عبدالرحمن قطب أحمد عبدالله</w:t>
+              <w:t>علي محمد رفعت محمد</w:t>
             </w:r>
           </w:p>
           <w:p>
@@ -674,7 +674,7 @@
                 <w:bCs/>
                 <w:lang w:bidi="ar-EG"/>
               </w:rPr>
-              <w:t>٢٠٢٤/٠٤/٢٠</w:t>
+              <w:t>٢٠٢٤/٠٤/١٩</w:t>
             </w:r>
           </w:p>
           <w:p>
@@ -719,7 +719,7 @@
                 <w:bCs/>
                 <w:lang w:bidi="ar-EG"/>
               </w:rPr>
-              <w:t>٢٠٢٤/١١/٢٠</w:t>
+              <w:t>٢٠٢٤/٠٦/٠١</w:t>
             </w:r>
           </w:p>
           <w:p>
@@ -853,7 +853,7 @@
                 <w:bCs/>
                 <w:lang w:bidi="ar-EG"/>
               </w:rPr>
-              <w:t>علي محمد رفعت محمد</w:t>
+              <w:t>عادل طارق شريف محمد</w:t>
             </w:r>
           </w:p>
           <w:p>
@@ -963,7 +963,7 @@
                 <w:bCs/>
                 <w:lang w:bidi="ar-EG"/>
               </w:rPr>
-              <w:t>٢٠٢٤/٠٦/٠١</w:t>
+              <w:t>٢٠٢٥/٠٣/٠١</w:t>
             </w:r>
           </w:p>
           <w:p>
@@ -1096,7 +1096,7 @@
                 <w:bCs/>
                 <w:lang w:bidi="ar-EG"/>
               </w:rPr>
-              <w:t>عادل طارق شريف محمد</w:t>
+              <w:t>احمد محمد الزناتي محمد</w:t>
             </w:r>
           </w:p>
           <w:p>
@@ -1161,7 +1161,7 @@
                 <w:bCs/>
                 <w:lang w:bidi="ar-EG"/>
               </w:rPr>
-              <w:t>٢٠٢٤/٠٤/١٩</w:t>
+              <w:t>٢٠٢٤/٠٤/٢٠</w:t>
             </w:r>
           </w:p>
           <w:p>
@@ -1206,7 +1206,7 @@
                 <w:bCs/>
                 <w:lang w:bidi="ar-EG"/>
               </w:rPr>
-              <w:t>٢٠٢٥/٠٣/٠١</w:t>
+              <w:t>٢٠٢٥/٠٢/٢٥</w:t>
             </w:r>
           </w:p>
           <w:p>
@@ -1339,7 +1339,7 @@
                 <w:bCs/>
                 <w:lang w:bidi="ar-EG"/>
               </w:rPr>
-              <w:t>احمد محمد الزناتي محمد</w:t>
+              <w:t>أيمن محمد رضا محمد</w:t>
             </w:r>
           </w:p>
           <w:p>
@@ -1404,7 +1404,7 @@
                 <w:bCs/>
                 <w:lang w:bidi="ar-EG"/>
               </w:rPr>
-              <w:t>٢٠٢٤/٠٤/٢٠</w:t>
+              <w:t>٢٠٢٤/٠١/٠١</w:t>
             </w:r>
           </w:p>
           <w:p>
@@ -1449,7 +1449,7 @@
                 <w:bCs/>
                 <w:lang w:bidi="ar-EG"/>
               </w:rPr>
-              <w:t>٢٠٢٥/٠٢/٢٥</w:t>
+              <w:t>٢٠٢٤/١١/١١</w:t>
             </w:r>
           </w:p>
           <w:p>
